--- a/Courses/Applied-Programmer/Programming-Fundamentals/03-Масиви-и-списъци/12.Работа-с-масиви-сортиране-упражнение.docx
+++ b/Courses/Applied-Programmer/Programming-Fundamentals/03-Масиви-и-списъци/12.Работа-с-масиви-сортиране-упражнение.docx
@@ -90,19 +90,7 @@
           <w:rPr>
             <w:rStyle w:val="aa"/>
           </w:rPr>
-          <w:t>https://judge.softuni.bg/C</w:t>
-        </w:r>
-        <w:r>
-          <w:rPr>
-            <w:rStyle w:val="aa"/>
-          </w:rPr>
-          <w:t>o</w:t>
-        </w:r>
-        <w:r>
-          <w:rPr>
-            <w:rStyle w:val="aa"/>
-          </w:rPr>
-          <w:t>ntests/2655</w:t>
+          <w:t>https://judge.softuni.bg/Contests/2655</w:t>
         </w:r>
       </w:hyperlink>
     </w:p>
@@ -5888,6 +5876,7 @@
     <w:lsdException w:name="HTML Sample" w:semiHidden="1" w:unhideWhenUsed="1"/>
     <w:lsdException w:name="HTML Typewriter" w:semiHidden="1" w:unhideWhenUsed="1"/>
     <w:lsdException w:name="HTML Variable" w:semiHidden="1" w:unhideWhenUsed="1"/>
+    <w:lsdException w:name="Normal Table" w:semiHidden="1" w:unhideWhenUsed="1"/>
     <w:lsdException w:name="annotation subject" w:semiHidden="1" w:unhideWhenUsed="1"/>
     <w:lsdException w:name="No List" w:semiHidden="1" w:unhideWhenUsed="1"/>
     <w:lsdException w:name="Outline List 1" w:semiHidden="1" w:unhideWhenUsed="1"/>
@@ -5930,8 +5919,11 @@
     <w:lsdException w:name="Table Contemporary" w:semiHidden="1" w:unhideWhenUsed="1"/>
     <w:lsdException w:name="Table Elegant" w:semiHidden="1" w:unhideWhenUsed="1"/>
     <w:lsdException w:name="Table Professional" w:semiHidden="1" w:unhideWhenUsed="1"/>
+    <w:lsdException w:name="Table Subtle 1" w:semiHidden="1" w:unhideWhenUsed="1"/>
     <w:lsdException w:name="Table Subtle 2" w:semiHidden="1" w:unhideWhenUsed="1"/>
     <w:lsdException w:name="Table Web 1" w:semiHidden="1" w:unhideWhenUsed="1"/>
+    <w:lsdException w:name="Table Web 2" w:semiHidden="1" w:unhideWhenUsed="1"/>
+    <w:lsdException w:name="Table Web 3" w:semiHidden="1" w:unhideWhenUsed="1"/>
     <w:lsdException w:name="Balloon Text" w:semiHidden="1" w:unhideWhenUsed="1"/>
     <w:lsdException w:name="Table Grid" w:uiPriority="59"/>
     <w:lsdException w:name="Table Theme" w:semiHidden="1" w:unhideWhenUsed="1"/>
